--- a/4-semester/computer-modelling-technologies/lab1-1.docx
+++ b/4-semester/computer-modelling-technologies/lab1-1.docx
@@ -8,6 +8,9 @@
         <w:jc w:val="center"/>
       </w:pPr>
       <w:r>
+        <w:t xml:space="preserve">Лабораторная работа № 1.1. </w:t>
+      </w:r>
+      <w:r>
         <w:t>Метод Гаусса последовательного исключения неизвестных</w:t>
       </w:r>
     </w:p>
@@ -32,9 +35,21 @@
       <w:pPr>
         <w:pStyle w:val="Heading2"/>
         <w:jc w:val="center"/>
+        <w:rPr>
+          <w:lang w:val="en-US"/>
+        </w:rPr>
       </w:pPr>
       <w:r>
-        <w:t>Код программы</w:t>
+        <w:t>Код</w:t>
+      </w:r>
+      <w:r>
+        <w:rPr>
+          <w:lang w:val="en-US"/>
+        </w:rPr>
+        <w:t xml:space="preserve"> </w:t>
+      </w:r>
+      <w:r>
+        <w:t>программы</w:t>
       </w:r>
     </w:p>
     <w:p>
@@ -3460,6 +3475,16 @@
           <w:lang w:val="en-US" w:eastAsia="ru-RU"/>
         </w:rPr>
         <w:br/>
+      </w:r>
+      <w:r>
+        <w:rPr>
+          <w:rFonts w:ascii="JetBrains Mono" w:eastAsia="Times New Roman" w:hAnsi="JetBrains Mono" w:cs="Courier New"/>
+          <w:color w:val="A9B7C6"/>
+          <w:sz w:val="20"/>
+          <w:szCs w:val="20"/>
+          <w:lang w:val="en-US" w:eastAsia="ru-RU"/>
+        </w:rPr>
+        <w:lastRenderedPageBreak/>
         <w:t xml:space="preserve">        </w:t>
       </w:r>
       <w:r>
@@ -3614,16 +3639,6 @@
           <w:lang w:val="en-US" w:eastAsia="ru-RU"/>
         </w:rPr>
         <w:br/>
-      </w:r>
-      <w:r>
-        <w:rPr>
-          <w:rFonts w:ascii="JetBrains Mono" w:eastAsia="Times New Roman" w:hAnsi="JetBrains Mono" w:cs="Courier New"/>
-          <w:color w:val="A9B7C6"/>
-          <w:sz w:val="20"/>
-          <w:szCs w:val="20"/>
-          <w:lang w:val="en-US" w:eastAsia="ru-RU"/>
-        </w:rPr>
-        <w:lastRenderedPageBreak/>
         <w:t xml:space="preserve">            </w:t>
       </w:r>
       <w:r>
@@ -5871,6 +5886,9 @@
     </w:p>
     <w:p>
       <w:r>
+        <w:rPr>
+          <w:noProof/>
+        </w:rPr>
         <w:drawing>
           <wp:inline distT="0" distB="0" distL="0" distR="0" wp14:anchorId="0C8BF011" wp14:editId="1B9EE16C">
             <wp:extent cx="5940425" cy="2136775"/>
